--- a/src/【研究レポート】論文用フォーマット(表紙)_大迫かなた_添削後.docx
+++ b/src/【研究レポート】論文用フォーマット(表紙)_大迫かなた_添削後.docx
@@ -1,6 +1,6 @@
 
 <file path=word/document.xml><?xml version="1.0" encoding="utf-8"?>
-<w:document xmlns:wpc="http://schemas.microsoft.com/office/word/2010/wordprocessingCanvas" xmlns:cx="http://schemas.microsoft.com/office/drawing/2014/chartex" xmlns:cx1="http://schemas.microsoft.com/office/drawing/2015/9/8/chartex" xmlns:mc="http://schemas.openxmlformats.org/markup-compatibility/2006" xmlns:o="urn:schemas-microsoft-com:office:office" xmlns:r="http://schemas.openxmlformats.org/officeDocument/2006/relationships" xmlns:m="http://schemas.openxmlformats.org/officeDocument/2006/math" xmlns:v="urn:schemas-microsoft-com:vml" xmlns:wp14="http://schemas.microsoft.com/office/word/2010/wordprocessingDrawing" xmlns:wp="http://schemas.openxmlformats.org/drawingml/2006/wordprocessingDrawing" xmlns:w10="urn:schemas-microsoft-com:office:word" xmlns:w="http://schemas.openxmlformats.org/wordprocessingml/2006/main" xmlns:w14="http://schemas.microsoft.com/office/word/2010/wordml" xmlns:w15="http://schemas.microsoft.com/office/word/2012/wordml" xmlns:w16se="http://schemas.microsoft.com/office/word/2015/wordml/symex" xmlns:wpg="http://schemas.microsoft.com/office/word/2010/wordprocessingGroup" xmlns:wpi="http://schemas.microsoft.com/office/word/2010/wordprocessingInk" xmlns:wne="http://schemas.microsoft.com/office/word/2006/wordml" xmlns:wps="http://schemas.microsoft.com/office/word/2010/wordprocessingShape" mc:Ignorable="w14 w15 w16se wp14">
+<w:document xmlns:wpc="http://schemas.microsoft.com/office/word/2010/wordprocessingCanvas" xmlns:cx="http://schemas.microsoft.com/office/drawing/2014/chartex" xmlns:cx1="http://schemas.microsoft.com/office/drawing/2015/9/8/chartex" xmlns:cx2="http://schemas.microsoft.com/office/drawing/2015/10/21/chartex" xmlns:cx3="http://schemas.microsoft.com/office/drawing/2016/5/9/chartex" xmlns:cx4="http://schemas.microsoft.com/office/drawing/2016/5/10/chartex" xmlns:cx5="http://schemas.microsoft.com/office/drawing/2016/5/11/chartex" xmlns:cx6="http://schemas.microsoft.com/office/drawing/2016/5/12/chartex" xmlns:cx7="http://schemas.microsoft.com/office/drawing/2016/5/13/chartex" xmlns:cx8="http://schemas.microsoft.com/office/drawing/2016/5/14/chartex" xmlns:mc="http://schemas.openxmlformats.org/markup-compatibility/2006" xmlns:aink="http://schemas.microsoft.com/office/drawing/2016/ink" xmlns:am3d="http://schemas.microsoft.com/office/drawing/2017/model3d" xmlns:o="urn:schemas-microsoft-com:office:office" xmlns:oel="http://schemas.microsoft.com/office/2019/extlst" xmlns:r="http://schemas.openxmlformats.org/officeDocument/2006/relationships" xmlns:m="http://schemas.openxmlformats.org/officeDocument/2006/math" xmlns:v="urn:schemas-microsoft-com:vml" xmlns:wp14="http://schemas.microsoft.com/office/word/2010/wordprocessingDrawing" xmlns:wp="http://schemas.openxmlformats.org/drawingml/2006/wordprocessingDrawing" xmlns:w10="urn:schemas-microsoft-com:office:word" xmlns:w="http://schemas.openxmlformats.org/wordprocessingml/2006/main" xmlns:w14="http://schemas.microsoft.com/office/word/2010/wordml" xmlns:w15="http://schemas.microsoft.com/office/word/2012/wordml" xmlns:w16cex="http://schemas.microsoft.com/office/word/2018/wordml/cex" xmlns:w16cid="http://schemas.microsoft.com/office/word/2016/wordml/cid" xmlns:w16="http://schemas.microsoft.com/office/word/2018/wordml" xmlns:w16du="http://schemas.microsoft.com/office/word/2023/wordml/word16du" xmlns:w16sdtdh="http://schemas.microsoft.com/office/word/2020/wordml/sdtdatahash" xmlns:w16se="http://schemas.microsoft.com/office/word/2015/wordml/symex" xmlns:wpg="http://schemas.microsoft.com/office/word/2010/wordprocessingGroup" xmlns:wpi="http://schemas.microsoft.com/office/word/2010/wordprocessingInk" xmlns:wne="http://schemas.microsoft.com/office/word/2006/wordml" xmlns:wps="http://schemas.microsoft.com/office/word/2010/wordprocessingShape" mc:Ignorable="w14 w15 w16se w16cid w16 w16cex w16sdtdh w16du wp14">
   <w:body>
     <w:p>
       <w:pPr>
@@ -1900,19 +1900,11 @@
         <w:rPr>
           <w:rFonts w:hint="eastAsia"/>
         </w:rPr>
-        <w:t>「</w:t>
-      </w:r>
-      <w:proofErr w:type="spellStart"/>
-      <w:r>
-        <w:rPr>
-          <w:rFonts w:hint="eastAsia"/>
-        </w:rPr>
-        <w:t>C</w:t>
+        <w:t>「C</w:t>
       </w:r>
       <w:r>
         <w:t>hatGPT</w:t>
       </w:r>
-      <w:proofErr w:type="spellEnd"/>
       <w:r>
         <w:rPr>
           <w:rFonts w:hint="eastAsia"/>
@@ -2527,7 +2519,7 @@
             <wp:cNvGraphicFramePr/>
             <a:graphic xmlns:a="http://schemas.openxmlformats.org/drawingml/2006/main">
               <a:graphicData uri="http://schemas.openxmlformats.org/drawingml/2006/chart">
-                <c:chart xmlns:c="http://schemas.openxmlformats.org/drawingml/2006/chart" xmlns:r="http://schemas.openxmlformats.org/officeDocument/2006/relationships" r:id="rId10"/>
+                <c:chart xmlns:c="http://schemas.openxmlformats.org/drawingml/2006/chart" xmlns:r="http://schemas.openxmlformats.org/officeDocument/2006/relationships" r:id="rId11"/>
               </a:graphicData>
             </a:graphic>
           </wp:inline>
@@ -2829,7 +2821,7 @@
             <wp:cNvGraphicFramePr/>
             <a:graphic xmlns:a="http://schemas.openxmlformats.org/drawingml/2006/main">
               <a:graphicData uri="http://schemas.openxmlformats.org/drawingml/2006/chart">
-                <c:chart xmlns:c="http://schemas.openxmlformats.org/drawingml/2006/chart" xmlns:r="http://schemas.openxmlformats.org/officeDocument/2006/relationships" r:id="rId11"/>
+                <c:chart xmlns:c="http://schemas.openxmlformats.org/drawingml/2006/chart" xmlns:r="http://schemas.openxmlformats.org/officeDocument/2006/relationships" r:id="rId12"/>
               </a:graphicData>
             </a:graphic>
           </wp:inline>
@@ -3029,7 +3021,7 @@
             <wp:cNvGraphicFramePr/>
             <a:graphic xmlns:a="http://schemas.openxmlformats.org/drawingml/2006/main">
               <a:graphicData uri="http://schemas.openxmlformats.org/drawingml/2006/chart">
-                <c:chart xmlns:c="http://schemas.openxmlformats.org/drawingml/2006/chart" xmlns:r="http://schemas.openxmlformats.org/officeDocument/2006/relationships" r:id="rId12"/>
+                <c:chart xmlns:c="http://schemas.openxmlformats.org/drawingml/2006/chart" xmlns:r="http://schemas.openxmlformats.org/officeDocument/2006/relationships" r:id="rId13"/>
               </a:graphicData>
             </a:graphic>
           </wp:inline>
@@ -8625,7 +8617,7 @@
                     </pic:cNvPicPr>
                   </pic:nvPicPr>
                   <pic:blipFill>
-                    <a:blip r:embed="rId13">
+                    <a:blip r:embed="rId14">
                       <a:extLst>
                         <a:ext uri="{28A0092B-C50C-407E-A947-70E740481C1C}">
                           <a14:useLocalDpi xmlns:a14="http://schemas.microsoft.com/office/drawing/2010/main" val="0"/>
@@ -8756,7 +8748,7 @@
                     </pic:cNvPicPr>
                   </pic:nvPicPr>
                   <pic:blipFill rotWithShape="1">
-                    <a:blip r:embed="rId14">
+                    <a:blip r:embed="rId15">
                       <a:extLst>
                         <a:ext uri="{28A0092B-C50C-407E-A947-70E740481C1C}">
                           <a14:useLocalDpi xmlns:a14="http://schemas.microsoft.com/office/drawing/2010/main" val="0"/>
@@ -8809,7 +8801,7 @@
                     </pic:cNvPicPr>
                   </pic:nvPicPr>
                   <pic:blipFill rotWithShape="1">
-                    <a:blip r:embed="rId14">
+                    <a:blip r:embed="rId15">
                       <a:extLst>
                         <a:ext uri="{28A0092B-C50C-407E-A947-70E740481C1C}">
                           <a14:useLocalDpi xmlns:a14="http://schemas.microsoft.com/office/drawing/2010/main" val="0"/>
@@ -9447,14 +9439,7 @@
           <w:rFonts w:hint="eastAsia"/>
           <w:color w:val="FF0000"/>
         </w:rPr>
-        <w:t>を構築する</w:t>
-      </w:r>
-      <w:r>
-        <w:rPr>
-          <w:rFonts w:hint="eastAsia"/>
-          <w:color w:val="FF0000"/>
-        </w:rPr>
-        <w:t>？</w:t>
+        <w:t>を</w:t>
       </w:r>
       <w:r>
         <w:rPr>
@@ -10429,9 +10414,11 @@
         </w:rPr>
         <w:t>出張時の</w:t>
       </w:r>
+      <w:proofErr w:type="spellStart"/>
       <w:r>
         <w:t>ToDo</w:t>
       </w:r>
+      <w:proofErr w:type="spellEnd"/>
       <w:r>
         <w:rPr>
           <w:rFonts w:hint="eastAsia"/>
@@ -11809,7 +11796,7 @@
             <wp:cNvGraphicFramePr/>
             <a:graphic xmlns:a="http://schemas.openxmlformats.org/drawingml/2006/main">
               <a:graphicData uri="http://schemas.openxmlformats.org/drawingml/2006/chart">
-                <c:chart xmlns:c="http://schemas.openxmlformats.org/drawingml/2006/chart" xmlns:r="http://schemas.openxmlformats.org/officeDocument/2006/relationships" r:id="rId15"/>
+                <c:chart xmlns:c="http://schemas.openxmlformats.org/drawingml/2006/chart" xmlns:r="http://schemas.openxmlformats.org/officeDocument/2006/relationships" r:id="rId16"/>
               </a:graphicData>
             </a:graphic>
           </wp:inline>
@@ -12609,9 +12596,6 @@
     <w:p>
       <w:pPr>
         <w:pStyle w:val="2"/>
-        <w:rPr>
-          <w:rFonts w:hint="eastAsia"/>
-        </w:rPr>
       </w:pPr>
       <w:r>
         <w:rPr>
@@ -12666,67 +12650,25 @@
           <w:rFonts w:hint="eastAsia"/>
           <w:color w:val="FF0000"/>
         </w:rPr>
-        <w:t xml:space="preserve">　</w:t>
+        <w:t xml:space="preserve">　事務処理と社内ナレッジを比較したところ、社内ナレッジは特定のツール名など特定しやすかったことに対し、事務処理では</w:t>
+      </w:r>
+      <w:r>
+        <w:rPr>
+          <w:rFonts w:hint="eastAsia"/>
+        </w:rPr>
+        <w:t>4-2</w:t>
+      </w:r>
+      <w:r>
+        <w:rPr>
+          <w:rFonts w:hint="eastAsia"/>
+        </w:rPr>
+        <w:t>の検証結果で</w:t>
       </w:r>
       <w:r>
         <w:rPr>
           <w:rFonts w:hint="eastAsia"/>
           <w:color w:val="FF0000"/>
         </w:rPr>
-        <w:t>事務処理と社内ナレッジを比較</w:t>
-      </w:r>
-      <w:r>
-        <w:rPr>
-          <w:rFonts w:hint="eastAsia"/>
-          <w:color w:val="FF0000"/>
-        </w:rPr>
-        <w:t>したところ、</w:t>
-      </w:r>
-      <w:r>
-        <w:rPr>
-          <w:rFonts w:hint="eastAsia"/>
-          <w:color w:val="FF0000"/>
-        </w:rPr>
-        <w:t>社内ナレッジ</w:t>
-      </w:r>
-      <w:r>
-        <w:rPr>
-          <w:rFonts w:hint="eastAsia"/>
-          <w:color w:val="FF0000"/>
-        </w:rPr>
-        <w:t>は</w:t>
-      </w:r>
-      <w:r>
-        <w:rPr>
-          <w:rFonts w:hint="eastAsia"/>
-          <w:color w:val="FF0000"/>
-        </w:rPr>
-        <w:t>特定のツール名など特定しやすかった</w:t>
-      </w:r>
-      <w:r>
-        <w:rPr>
-          <w:rFonts w:hint="eastAsia"/>
-          <w:color w:val="FF0000"/>
-        </w:rPr>
-        <w:t>ことに対し、事務処理では</w:t>
-      </w:r>
-      <w:r>
-        <w:rPr>
-          <w:rFonts w:hint="eastAsia"/>
-        </w:rPr>
-        <w:t>4-2</w:t>
-      </w:r>
-      <w:r>
-        <w:rPr>
-          <w:rFonts w:hint="eastAsia"/>
-        </w:rPr>
-        <w:t>の検証結果で</w:t>
-      </w:r>
-      <w:r>
-        <w:rPr>
-          <w:rFonts w:hint="eastAsia"/>
-          <w:color w:val="FF0000"/>
-        </w:rPr>
         <w:t>あるように</w:t>
       </w:r>
       <w:r>
@@ -12792,13 +12734,19 @@
         <w:rPr>
           <w:rFonts w:hint="eastAsia"/>
         </w:rPr>
-        <w:t>ナレッジのまとめ方</w:t>
-      </w:r>
-      <w:r>
-        <w:rPr>
-          <w:rFonts w:hint="eastAsia"/>
-        </w:rPr>
-        <w:t>について</w:t>
+        <w:t>ナレッジの</w:t>
+      </w:r>
+      <w:r>
+        <w:rPr>
+          <w:rFonts w:hint="eastAsia"/>
+        </w:rPr>
+        <w:t>管理に</w:t>
+      </w:r>
+      <w:r>
+        <w:rPr>
+          <w:rFonts w:hint="eastAsia"/>
+        </w:rPr>
+        <w:t>ついて</w:t>
       </w:r>
     </w:p>
     <w:p>
@@ -12952,7 +12900,6 @@
     <w:p>
       <w:pPr>
         <w:rPr>
-          <w:rFonts w:hint="eastAsia"/>
           <w:color w:val="FF0000"/>
         </w:rPr>
       </w:pPr>
@@ -12964,13 +12911,7 @@
         <w:t xml:space="preserve">　今後の展望でOK</w:t>
       </w:r>
     </w:p>
-    <w:p>
-      <w:pPr>
-        <w:rPr>
-          <w:rFonts w:hint="eastAsia"/>
-        </w:rPr>
-      </w:pPr>
-    </w:p>
+    <w:p/>
     <w:p>
       <w:r>
         <w:rPr>
@@ -12982,8 +12923,374 @@
         <w:rPr>
           <w:rFonts w:hint="eastAsia"/>
         </w:rPr>
+        <w:t>Confluence以外に蓄積されている情報について</w:t>
+      </w:r>
+    </w:p>
+    <w:p>
+      <w:r>
+        <w:rPr>
+          <w:rFonts w:hint="eastAsia"/>
+        </w:rPr>
+        <w:t xml:space="preserve">　今回</w:t>
+      </w:r>
+      <w:r>
+        <w:rPr>
+          <w:rFonts w:hint="eastAsia"/>
+        </w:rPr>
+        <w:t>、</w:t>
+      </w:r>
+      <w:r>
+        <w:rPr>
+          <w:rFonts w:hint="eastAsia"/>
+        </w:rPr>
+        <w:t>開発した</w:t>
+      </w:r>
+      <w:r>
+        <w:rPr>
+          <w:rFonts w:hint="eastAsia"/>
+        </w:rPr>
+        <w:t>検索アプリは</w:t>
+      </w:r>
+      <w:r>
+        <w:rPr>
+          <w:rFonts w:hint="eastAsia"/>
+        </w:rPr>
+        <w:t>検索</w:t>
+      </w:r>
+      <w:r>
+        <w:rPr>
+          <w:rFonts w:hint="eastAsia"/>
+        </w:rPr>
+        <w:t>対象が</w:t>
+      </w:r>
+      <w:r>
+        <w:rPr>
+          <w:rFonts w:hint="eastAsia"/>
+        </w:rPr>
+        <w:t>Confluenceに掲載されている情報に対して</w:t>
+      </w:r>
+      <w:r>
+        <w:rPr>
+          <w:rFonts w:hint="eastAsia"/>
+        </w:rPr>
+        <w:t>のみ</w:t>
+      </w:r>
+      <w:r>
+        <w:rPr>
+          <w:rFonts w:hint="eastAsia"/>
+        </w:rPr>
+        <w:t>と</w:t>
+      </w:r>
+      <w:r>
+        <w:rPr>
+          <w:rFonts w:hint="eastAsia"/>
+        </w:rPr>
+        <w:t>限られ</w:t>
+      </w:r>
+      <w:r>
+        <w:rPr>
+          <w:rFonts w:hint="eastAsia"/>
+        </w:rPr>
+        <w:t>、</w:t>
+      </w:r>
+      <w:r>
+        <w:rPr>
+          <w:rFonts w:hint="eastAsia"/>
+        </w:rPr>
+        <w:t>Confluence</w:t>
+      </w:r>
+      <w:r>
+        <w:rPr>
+          <w:rFonts w:hint="eastAsia"/>
+        </w:rPr>
+        <w:t>以外に蓄積されている多くの情報に対しては検索対象外となっている。それらの</w:t>
+      </w:r>
+      <w:r>
+        <w:rPr>
+          <w:rFonts w:hint="eastAsia"/>
+        </w:rPr>
+        <w:t>情報</w:t>
+      </w:r>
+      <w:r>
+        <w:rPr>
+          <w:rFonts w:hint="eastAsia"/>
+        </w:rPr>
+        <w:t>を</w:t>
+      </w:r>
+      <w:r>
+        <w:rPr>
+          <w:rFonts w:hint="eastAsia"/>
+        </w:rPr>
+        <w:t>検索対象</w:t>
+      </w:r>
+      <w:r>
+        <w:rPr>
+          <w:rFonts w:hint="eastAsia"/>
+        </w:rPr>
+        <w:t>とするためには</w:t>
+      </w:r>
+      <w:r>
+        <w:rPr>
+          <w:rFonts w:hint="eastAsia"/>
+        </w:rPr>
+        <w:t>Confluenceへ</w:t>
+      </w:r>
+      <w:r>
+        <w:rPr>
+          <w:rFonts w:hint="eastAsia"/>
+        </w:rPr>
+        <w:t>反映</w:t>
+      </w:r>
+      <w:r>
+        <w:rPr>
+          <w:rFonts w:hint="eastAsia"/>
+        </w:rPr>
+        <w:t>が必要となる</w:t>
+      </w:r>
+      <w:r>
+        <w:rPr>
+          <w:rFonts w:hint="eastAsia"/>
+        </w:rPr>
+        <w:t>が、膨大な量の</w:t>
+      </w:r>
+      <w:r>
+        <w:rPr>
+          <w:rFonts w:hint="eastAsia"/>
+        </w:rPr>
+        <w:t>既存</w:t>
+      </w:r>
+      <w:r>
+        <w:rPr>
+          <w:rFonts w:hint="eastAsia"/>
+        </w:rPr>
+        <w:t>情報</w:t>
+      </w:r>
+      <w:r>
+        <w:rPr>
+          <w:rFonts w:hint="eastAsia"/>
+        </w:rPr>
+        <w:t>を反映する</w:t>
+      </w:r>
+      <w:r>
+        <w:rPr>
+          <w:rFonts w:hint="eastAsia"/>
+        </w:rPr>
+        <w:t>ことはコスト面から難しいと考えられる。</w:t>
+      </w:r>
+    </w:p>
+    <w:p/>
+    <w:p>
+      <w:r>
+        <w:rPr>
+          <w:rFonts w:hint="eastAsia"/>
+        </w:rPr>
+        <w:t xml:space="preserve">　</w:t>
+      </w:r>
+      <w:r>
+        <w:rPr>
+          <w:rFonts w:hint="eastAsia"/>
+        </w:rPr>
+        <w:t>情報収集について困っていること</w:t>
+      </w:r>
+      <w:r>
+        <w:rPr>
+          <w:rFonts w:hint="eastAsia"/>
+        </w:rPr>
+        <w:t>や</w:t>
+      </w:r>
+      <w:r>
+        <w:rPr>
+          <w:rFonts w:hint="eastAsia"/>
+        </w:rPr>
+        <w:t>時間がかかる原因について社内アンケートを実施した結果、</w:t>
+      </w:r>
+      <w:r>
+        <w:rPr>
+          <w:rFonts w:hint="eastAsia"/>
+        </w:rPr>
+        <w:t>「</w:t>
+      </w:r>
+      <w:r>
+        <w:rPr>
+          <w:rFonts w:hint="eastAsia"/>
+        </w:rPr>
+        <w:t>どこに情報が記載されているかわからない。又は、誰に聞いたらいいかわからない。</w:t>
+      </w:r>
+      <w:r>
+        <w:rPr>
+          <w:rFonts w:hint="eastAsia"/>
+        </w:rPr>
+        <w:t>」という回答が1番多かった。又、その他の意見としても「コミュニケーションツール乱立していてどこを探せばいいかわからない、それぞれ調査しなければならない」や「ツールやデータの保管場所の違いにより探せない、たどり着けない」という意見が上がっている。又、「サーバーの容量が大きく検索に時間がかかる」「サーバーから資料を探すことが大変」という意見が上がっていた。</w:t>
+      </w:r>
+    </w:p>
+    <w:p>
+      <w:r>
+        <w:rPr>
+          <w:rFonts w:hint="eastAsia"/>
+        </w:rPr>
+        <w:t xml:space="preserve">　このような課題について</w:t>
+      </w:r>
+      <w:r>
+        <w:rPr>
+          <w:rFonts w:hint="eastAsia"/>
+        </w:rPr>
+        <w:t>は</w:t>
+      </w:r>
+      <w:r>
+        <w:rPr>
+          <w:rFonts w:hint="eastAsia"/>
+        </w:rPr>
+        <w:t>、ナレッジ管理ツールの統一が必要であると考えられる。</w:t>
+      </w:r>
+      <w:r>
+        <w:rPr>
+          <w:rFonts w:hint="eastAsia"/>
+        </w:rPr>
+        <w:t>このとき既存の情報（サーバーやS</w:t>
+      </w:r>
+      <w:r>
+        <w:t>lack</w:t>
+      </w:r>
+      <w:r>
+        <w:rPr>
+          <w:rFonts w:hint="eastAsia"/>
+        </w:rPr>
+        <w:t>等に蓄積されている情報）についてどう管理していくかが課題となる。</w:t>
+      </w:r>
+    </w:p>
+    <w:p/>
+    <w:p>
+      <w:pPr>
+        <w:pStyle w:val="2"/>
+      </w:pPr>
+      <w:r>
+        <w:rPr>
+          <w:rFonts w:hint="eastAsia"/>
+        </w:rPr>
+        <w:lastRenderedPageBreak/>
+        <w:t>6.2　今後の展望</w:t>
+      </w:r>
+    </w:p>
+    <w:p>
+      <w:pPr>
+        <w:rPr>
+          <w:rFonts w:hint="eastAsia"/>
+        </w:rPr>
+      </w:pPr>
+    </w:p>
+    <w:p>
+      <w:commentRangeStart w:id="41"/>
+      <w:r>
+        <w:rPr>
+          <w:rFonts w:hint="eastAsia"/>
+        </w:rPr>
+        <w:t>◇質問方法・ナレッジのまとめ方についての調査、テンプレート</w:t>
+      </w:r>
+      <w:r>
+        <w:rPr>
+          <w:rFonts w:hint="eastAsia"/>
+        </w:rPr>
+        <w:t>や</w:t>
+      </w:r>
+      <w:r>
+        <w:rPr>
+          <w:rFonts w:hint="eastAsia"/>
+        </w:rPr>
+        <w:t>マニュアルの</w:t>
+      </w:r>
+      <w:r>
+        <w:rPr>
+          <w:rFonts w:hint="eastAsia"/>
+        </w:rPr>
+        <w:t>作成、教育等</w:t>
+      </w:r>
+      <w:commentRangeEnd w:id="41"/>
+      <w:r>
+        <w:rPr>
+          <w:rStyle w:val="af0"/>
+        </w:rPr>
+        <w:commentReference w:id="41"/>
+      </w:r>
+    </w:p>
+    <w:p>
+      <w:r>
+        <w:rPr>
+          <w:rFonts w:hint="eastAsia"/>
+        </w:rPr>
+        <w:t>・・・質問方法についてピックアップして改善方法について記載・・・</w:t>
+      </w:r>
+      <w:r>
+        <w:rPr>
+          <w:rFonts w:hint="eastAsia"/>
+        </w:rPr>
+        <w:t xml:space="preserve">　</w:t>
+      </w:r>
+    </w:p>
+    <w:p>
+      <w:r>
+        <w:rPr>
+          <w:rFonts w:hint="eastAsia"/>
+        </w:rPr>
+        <w:t>5で検索アプリによって○○の改善効果が見込め、アプリの使い方によってさらに改善効果が見込める結果が確認できた。より改善効果を高める為には</w:t>
+      </w:r>
+      <w:r>
+        <w:rPr>
+          <w:rFonts w:hint="eastAsia"/>
+        </w:rPr>
+        <w:t>6</w:t>
+      </w:r>
+      <w:r>
+        <w:t>-1</w:t>
+      </w:r>
+      <w:r>
+        <w:rPr>
+          <w:rFonts w:hint="eastAsia"/>
+        </w:rPr>
+        <w:t>で課題となった「よく使用される用語について」や「検索で結果が得られやすい質問の方法、ナレッジのまとめ方について」は引き続き調査が必要</w:t>
+      </w:r>
+      <w:r>
+        <w:rPr>
+          <w:rFonts w:hint="eastAsia"/>
+        </w:rPr>
+        <w:t>となる。</w:t>
+      </w:r>
+    </w:p>
+    <w:p>
+      <w:r>
+        <w:rPr>
+          <w:rFonts w:hint="eastAsia"/>
+        </w:rPr>
+        <w:t xml:space="preserve">　</w:t>
+      </w:r>
+      <w:r>
+        <w:rPr>
+          <w:rFonts w:hint="eastAsia"/>
+        </w:rPr>
+        <w:t>今後の展望としては前述した調査を実施し、質問方法やナレッジのまとめ方についてのテンプレートを作成？教育？共有？を行うことでより検索アプリの有効性が高まると考えられる。</w:t>
+      </w:r>
+    </w:p>
+    <w:p/>
+    <w:p>
+      <w:r>
+        <w:rPr>
+          <w:rFonts w:hint="eastAsia"/>
+        </w:rPr>
+        <w:t>◇</w:t>
+      </w:r>
+      <w:commentRangeStart w:id="42"/>
+      <w:r>
+        <w:rPr>
+          <w:rFonts w:hint="eastAsia"/>
+        </w:rPr>
         <w:t>ナレッジ管理の統一</w:t>
       </w:r>
+      <w:commentRangeEnd w:id="42"/>
+      <w:r>
+        <w:rPr>
+          <w:rStyle w:val="af0"/>
+        </w:rPr>
+        <w:commentReference w:id="42"/>
+      </w:r>
     </w:p>
     <w:p>
       <w:r>
@@ -12996,63 +13303,97 @@
         <w:rPr>
           <w:rFonts w:hint="eastAsia"/>
         </w:rPr>
-        <w:t>情報収集について困っていること</w:t>
-      </w:r>
-      <w:r>
-        <w:rPr>
-          <w:rFonts w:hint="eastAsia"/>
-        </w:rPr>
-        <w:t>や</w:t>
-      </w:r>
-      <w:r>
-        <w:rPr>
-          <w:rFonts w:hint="eastAsia"/>
-        </w:rPr>
-        <w:t>時間がかかる原因について社内アンケートを実施した結果、</w:t>
-      </w:r>
-      <w:r>
-        <w:rPr>
-          <w:rFonts w:hint="eastAsia"/>
-        </w:rPr>
-        <w:t>「</w:t>
-      </w:r>
-      <w:r>
-        <w:rPr>
-          <w:rFonts w:hint="eastAsia"/>
-        </w:rPr>
-        <w:t>どこに情報が記載されているかわからない。又は、誰に聞いたらいいかわからない。</w:t>
-      </w:r>
-      <w:r>
-        <w:rPr>
-          <w:rFonts w:hint="eastAsia"/>
-        </w:rPr>
-        <w:t>」という回答が1番多かった。又、その他の意見としても「コミュニケーションツール乱立していてどこを探せばいいかわからない、それぞれ調査しなければならない」や「ツールやデータの保管場所の違いにより探せない、たどり着けない」という意見が上がっている。又、「サーバーの容量が大きく検索に時間がかかる」「サーバーから資料を探すことが大変」という意見が上がっていた。</w:t>
-      </w:r>
-    </w:p>
-    <w:p>
-      <w:r>
-        <w:rPr>
-          <w:rFonts w:hint="eastAsia"/>
-        </w:rPr>
-        <w:t xml:space="preserve">　このような課題について</w:t>
-      </w:r>
-      <w:r>
-        <w:rPr>
-          <w:rFonts w:hint="eastAsia"/>
-        </w:rPr>
-        <w:t>は</w:t>
-      </w:r>
-      <w:r>
-        <w:rPr>
-          <w:rFonts w:hint="eastAsia"/>
-        </w:rPr>
-        <w:t>、ナレッジ管理ツールの統一が必要であると考えられる。</w:t>
-      </w:r>
-      <w:r>
-        <w:rPr>
-          <w:rFonts w:hint="eastAsia"/>
-        </w:rPr>
-        <w:t>このとき既存の情報（サーバーやS</w:t>
+        <w:t>6</w:t>
+      </w:r>
+      <w:r>
+        <w:t>-1</w:t>
+      </w:r>
+      <w:r>
+        <w:rPr>
+          <w:rFonts w:hint="eastAsia"/>
+        </w:rPr>
+        <w:t>で課題となった</w:t>
+      </w:r>
+      <w:r>
+        <w:rPr>
+          <w:rFonts w:hint="eastAsia"/>
+        </w:rPr>
+        <w:t>ナレッジ管理の統一の一歩として、C</w:t>
+      </w:r>
+      <w:r>
+        <w:t>onfluence</w:t>
+      </w:r>
+      <w:r>
+        <w:rPr>
+          <w:rFonts w:hint="eastAsia"/>
+        </w:rPr>
+        <w:t>への自動反映機能を検討</w:t>
+      </w:r>
+      <w:r>
+        <w:rPr>
+          <w:rFonts w:hint="eastAsia"/>
+        </w:rPr>
+        <w:t>していきたい。</w:t>
+      </w:r>
+      <w:r>
+        <w:rPr>
+          <w:rFonts w:hint="eastAsia"/>
+        </w:rPr>
+        <w:t>3</w:t>
+      </w:r>
+      <w:r>
+        <w:t>-1</w:t>
+      </w:r>
+      <w:r>
+        <w:rPr>
+          <w:rFonts w:hint="eastAsia"/>
+        </w:rPr>
+        <w:t>の機能を用いることで</w:t>
+      </w:r>
+      <w:r>
+        <w:t>Atlassian Intelligence</w:t>
+      </w:r>
+      <w:r>
+        <w:rPr>
+          <w:rFonts w:hint="eastAsia"/>
+        </w:rPr>
+        <w:t>の機能として</w:t>
+      </w:r>
+      <w:r>
+        <w:t xml:space="preserve"> </w:t>
+      </w:r>
+      <w:r>
+        <w:rPr>
+          <w:rFonts w:hint="eastAsia"/>
+        </w:rPr>
+        <w:t>A</w:t>
+      </w:r>
+      <w:r>
+        <w:t>I</w:t>
+      </w:r>
+      <w:r>
+        <w:rPr>
+          <w:rFonts w:hint="eastAsia"/>
+        </w:rPr>
+        <w:t>を</w:t>
+      </w:r>
+      <w:r>
+        <w:t>使用してコンテンツを作成または編集する</w:t>
+      </w:r>
+      <w:r>
+        <w:rPr>
+          <w:rFonts w:hint="eastAsia"/>
+        </w:rPr>
+        <w:t>ことができる機能がある。</w:t>
+      </w:r>
+    </w:p>
+    <w:p/>
+    <w:p>
+      <w:r>
+        <w:rPr>
+          <w:rFonts w:hint="eastAsia"/>
+        </w:rPr>
+        <w:t xml:space="preserve">　さらにS</w:t>
       </w:r>
       <w:r>
         <w:t>lack</w:t>
@@ -13061,311 +13402,64 @@
         <w:rPr>
           <w:rFonts w:hint="eastAsia"/>
         </w:rPr>
-        <w:t>等に蓄積されている情報）についてどう管理していくかが課題となる。</w:t>
-      </w:r>
-    </w:p>
-    <w:p>
-      <w:bookmarkStart w:id="41" w:name="_GoBack"/>
-      <w:bookmarkEnd w:id="41"/>
-    </w:p>
-    <w:p>
-      <w:pPr>
-        <w:pStyle w:val="2"/>
-      </w:pPr>
-      <w:r>
-        <w:rPr>
-          <w:rFonts w:hint="eastAsia"/>
-        </w:rPr>
-        <w:t>6.2　今後の展望</w:t>
-      </w:r>
-    </w:p>
-    <w:p>
-      <w:commentRangeStart w:id="42"/>
-      <w:r>
-        <w:rPr>
-          <w:rFonts w:hint="eastAsia"/>
-        </w:rPr>
-        <w:t>◇質問方法・ナレッジのまとめ方についての調査、テンプレート</w:t>
-      </w:r>
-      <w:r>
-        <w:rPr>
-          <w:rFonts w:hint="eastAsia"/>
-        </w:rPr>
-        <w:t>や</w:t>
-      </w:r>
-      <w:r>
-        <w:rPr>
-          <w:rFonts w:hint="eastAsia"/>
-        </w:rPr>
-        <w:t>マニュアルの</w:t>
-      </w:r>
-      <w:r>
-        <w:rPr>
-          <w:rFonts w:hint="eastAsia"/>
-        </w:rPr>
-        <w:t>作成、教育等</w:t>
-      </w:r>
-      <w:commentRangeEnd w:id="42"/>
-      <w:r>
-        <w:rPr>
-          <w:rStyle w:val="af0"/>
-        </w:rPr>
-        <w:commentReference w:id="42"/>
-      </w:r>
-    </w:p>
-    <w:p>
-      <w:r>
-        <w:rPr>
-          <w:rFonts w:hint="eastAsia"/>
-        </w:rPr>
-        <w:t>・・・質問方法についてピックアップして改善方法について記載・・・</w:t>
-      </w:r>
-      <w:r>
-        <w:rPr>
-          <w:rFonts w:hint="eastAsia"/>
-        </w:rPr>
-        <w:t xml:space="preserve">　</w:t>
-      </w:r>
-    </w:p>
-    <w:p>
-      <w:r>
-        <w:rPr>
-          <w:rFonts w:hint="eastAsia"/>
-        </w:rPr>
-        <w:t>5で検索アプリによって○○の改善効果が見込め、アプリの使い方によってさらに改善効果が見込める結</w:t>
-      </w:r>
-      <w:r>
-        <w:rPr>
-          <w:rFonts w:hint="eastAsia"/>
-        </w:rPr>
-        <w:lastRenderedPageBreak/>
-        <w:t>果が確認できた。より改善効果を高める為には</w:t>
-      </w:r>
-      <w:r>
-        <w:rPr>
-          <w:rFonts w:hint="eastAsia"/>
-        </w:rPr>
-        <w:t>6</w:t>
-      </w:r>
-      <w:r>
-        <w:t>-1</w:t>
-      </w:r>
-      <w:r>
-        <w:rPr>
-          <w:rFonts w:hint="eastAsia"/>
-        </w:rPr>
-        <w:t>で課題となった「よく使用される用語について」や「検索で結果が得られやすい質問の方法、ナレッジのまとめ方について」は引き続き調査が必要</w:t>
-      </w:r>
-      <w:r>
-        <w:rPr>
-          <w:rFonts w:hint="eastAsia"/>
-        </w:rPr>
-        <w:t>となる。</w:t>
-      </w:r>
-    </w:p>
-    <w:p>
-      <w:r>
-        <w:rPr>
-          <w:rFonts w:hint="eastAsia"/>
-        </w:rPr>
-        <w:t xml:space="preserve">　</w:t>
-      </w:r>
-      <w:r>
-        <w:rPr>
-          <w:rFonts w:hint="eastAsia"/>
-        </w:rPr>
-        <w:t>今後の展望としては前述した調査を実施し、質問方法やナレッジのまとめ方についてのテンプレートを作成？教育？共有？を行うことでより検索アプリの有効性が高まると考えられる。</w:t>
+        <w:t>社が提供している「</w:t>
+      </w:r>
+      <w:proofErr w:type="spellStart"/>
+      <w:r>
+        <w:t>SlackAI</w:t>
+      </w:r>
+      <w:proofErr w:type="spellEnd"/>
+      <w:r>
+        <w:rPr>
+          <w:rFonts w:hint="eastAsia"/>
+        </w:rPr>
+        <w:t>」ではS</w:t>
+      </w:r>
+      <w:r>
+        <w:t>lack</w:t>
+      </w:r>
+      <w:r>
+        <w:rPr>
+          <w:rFonts w:hint="eastAsia"/>
+        </w:rPr>
+        <w:t>内の情報をA</w:t>
+      </w:r>
+      <w:r>
+        <w:t>I</w:t>
+      </w:r>
+      <w:r>
+        <w:rPr>
+          <w:rFonts w:hint="eastAsia"/>
+        </w:rPr>
+        <w:t>検索</w:t>
+      </w:r>
+      <w:r>
+        <w:rPr>
+          <w:rFonts w:hint="eastAsia"/>
+        </w:rPr>
+        <w:t>して返答することが可能となっている。提供が開始され始めて間もなく、コストの面からも導入は難しいと考えられるが、今後A</w:t>
+      </w:r>
+      <w:r>
+        <w:t>I</w:t>
+      </w:r>
+      <w:r>
+        <w:rPr>
+          <w:rFonts w:hint="eastAsia"/>
+        </w:rPr>
+        <w:t>の精度が向上しA</w:t>
+      </w:r>
+      <w:r>
+        <w:t>PI</w:t>
+      </w:r>
+      <w:r>
+        <w:rPr>
+          <w:rFonts w:hint="eastAsia"/>
+        </w:rPr>
+        <w:t>等が提供されることがあればコミュニケーションツールを横断しての検索も可能であると考えられる。</w:t>
       </w:r>
     </w:p>
     <w:p/>
     <w:p>
-      <w:r>
-        <w:rPr>
-          <w:rFonts w:hint="eastAsia"/>
-        </w:rPr>
-        <w:t>◇</w:t>
-      </w:r>
-      <w:commentRangeStart w:id="43"/>
-      <w:r>
-        <w:rPr>
-          <w:rFonts w:hint="eastAsia"/>
-        </w:rPr>
-        <w:t>ナレッジ管理の統一</w:t>
-      </w:r>
-      <w:commentRangeEnd w:id="43"/>
-      <w:r>
-        <w:rPr>
-          <w:rStyle w:val="af0"/>
-        </w:rPr>
-        <w:commentReference w:id="43"/>
-      </w:r>
-    </w:p>
-    <w:p>
-      <w:r>
-        <w:rPr>
-          <w:rFonts w:hint="eastAsia"/>
-        </w:rPr>
-        <w:t xml:space="preserve">　</w:t>
-      </w:r>
-      <w:r>
-        <w:rPr>
-          <w:rFonts w:hint="eastAsia"/>
-        </w:rPr>
-        <w:t>6</w:t>
-      </w:r>
-      <w:r>
-        <w:t>-1</w:t>
-      </w:r>
-      <w:r>
-        <w:rPr>
-          <w:rFonts w:hint="eastAsia"/>
-        </w:rPr>
-        <w:t>で課題となった</w:t>
-      </w:r>
-      <w:r>
-        <w:rPr>
-          <w:rFonts w:hint="eastAsia"/>
-        </w:rPr>
-        <w:t>ナレッジ管理の統一の一歩として、C</w:t>
-      </w:r>
-      <w:r>
-        <w:t>onfluence</w:t>
-      </w:r>
-      <w:r>
-        <w:rPr>
-          <w:rFonts w:hint="eastAsia"/>
-        </w:rPr>
-        <w:t>への自動反映機能を検討</w:t>
-      </w:r>
-      <w:r>
-        <w:rPr>
-          <w:rFonts w:hint="eastAsia"/>
-        </w:rPr>
-        <w:t>していきたい。</w:t>
-      </w:r>
-      <w:r>
-        <w:rPr>
-          <w:rFonts w:hint="eastAsia"/>
-        </w:rPr>
-        <w:t>3</w:t>
-      </w:r>
-      <w:r>
-        <w:t>-1</w:t>
-      </w:r>
-      <w:r>
-        <w:rPr>
-          <w:rFonts w:hint="eastAsia"/>
-        </w:rPr>
-        <w:t>の機能を用いることで</w:t>
-      </w:r>
-      <w:r>
-        <w:t>Atlassian Intelligence</w:t>
-      </w:r>
-      <w:r>
-        <w:rPr>
-          <w:rFonts w:hint="eastAsia"/>
-        </w:rPr>
-        <w:t>の機能として</w:t>
-      </w:r>
-      <w:r>
-        <w:t xml:space="preserve"> </w:t>
-      </w:r>
-      <w:r>
-        <w:rPr>
-          <w:rFonts w:hint="eastAsia"/>
-        </w:rPr>
-        <w:t>A</w:t>
-      </w:r>
-      <w:r>
-        <w:t>I</w:t>
-      </w:r>
-      <w:r>
-        <w:rPr>
-          <w:rFonts w:hint="eastAsia"/>
-        </w:rPr>
-        <w:t>を</w:t>
-      </w:r>
-      <w:r>
-        <w:t>使用してコンテンツを作成または編集する</w:t>
-      </w:r>
-      <w:r>
-        <w:rPr>
-          <w:rFonts w:hint="eastAsia"/>
-        </w:rPr>
-        <w:t>ことができる機能がある。</w:t>
-      </w:r>
-    </w:p>
-    <w:p/>
-    <w:p>
-      <w:r>
-        <w:rPr>
-          <w:rFonts w:hint="eastAsia"/>
-        </w:rPr>
-        <w:t xml:space="preserve">　さらにS</w:t>
-      </w:r>
-      <w:r>
-        <w:t>lack</w:t>
-      </w:r>
-      <w:r>
-        <w:rPr>
-          <w:rFonts w:hint="eastAsia"/>
-        </w:rPr>
-        <w:t>社が提供している「</w:t>
-      </w:r>
-      <w:r>
-        <w:t>SlackAI</w:t>
-      </w:r>
-      <w:r>
-        <w:rPr>
-          <w:rFonts w:hint="eastAsia"/>
-        </w:rPr>
-        <w:t>」ではS</w:t>
-      </w:r>
-      <w:r>
-        <w:t>lack</w:t>
-      </w:r>
-      <w:r>
-        <w:rPr>
-          <w:rFonts w:hint="eastAsia"/>
-        </w:rPr>
-        <w:t>内の情報をA</w:t>
-      </w:r>
-      <w:r>
-        <w:t>I</w:t>
-      </w:r>
-      <w:r>
-        <w:rPr>
-          <w:rFonts w:hint="eastAsia"/>
-        </w:rPr>
-        <w:t>検索</w:t>
-      </w:r>
-      <w:r>
-        <w:rPr>
-          <w:rFonts w:hint="eastAsia"/>
-        </w:rPr>
-        <w:t>して返答することが可能となっている。提供が開始され始めて間もなく、コストの面からも導入は難しいと考えられるが、今後A</w:t>
-      </w:r>
-      <w:r>
-        <w:t>I</w:t>
-      </w:r>
-      <w:r>
-        <w:rPr>
-          <w:rFonts w:hint="eastAsia"/>
-        </w:rPr>
-        <w:t>の精度が向上しA</w:t>
-      </w:r>
-      <w:r>
-        <w:t>PI</w:t>
-      </w:r>
-      <w:r>
-        <w:rPr>
-          <w:rFonts w:hint="eastAsia"/>
-        </w:rPr>
-        <w:t>等が提供されることがあればコミュニケーションツールを横断しての検索も可能であると考えられる。</w:t>
-      </w:r>
-    </w:p>
-    <w:p/>
-    <w:p>
       <w:pPr>
         <w:pStyle w:val="1"/>
       </w:pPr>
@@ -13391,7 +13485,7 @@
       </w:r>
     </w:p>
     <w:sectPr>
-      <w:footerReference w:type="default" r:id="rId16"/>
+      <w:footerReference w:type="default" r:id="rId17"/>
       <w:pgSz w:w="11906" w:h="16838"/>
       <w:pgMar w:top="1418" w:right="1077" w:bottom="1418" w:left="1077" w:header="851" w:footer="737" w:gutter="0"/>
       <w:pgNumType w:start="0"/>
@@ -13403,7 +13497,7 @@
 </file>
 
 <file path=word/comments.xml><?xml version="1.0" encoding="utf-8"?>
-<w:comments xmlns:wpc="http://schemas.microsoft.com/office/word/2010/wordprocessingCanvas" xmlns:cx="http://schemas.microsoft.com/office/drawing/2014/chartex" xmlns:cx1="http://schemas.microsoft.com/office/drawing/2015/9/8/chartex" xmlns:mc="http://schemas.openxmlformats.org/markup-compatibility/2006" xmlns:o="urn:schemas-microsoft-com:office:office" xmlns:r="http://schemas.openxmlformats.org/officeDocument/2006/relationships" xmlns:m="http://schemas.openxmlformats.org/officeDocument/2006/math" xmlns:v="urn:schemas-microsoft-com:vml" xmlns:wp14="http://schemas.microsoft.com/office/word/2010/wordprocessingDrawing" xmlns:wp="http://schemas.openxmlformats.org/drawingml/2006/wordprocessingDrawing" xmlns:w10="urn:schemas-microsoft-com:office:word" xmlns:w="http://schemas.openxmlformats.org/wordprocessingml/2006/main" xmlns:w14="http://schemas.microsoft.com/office/word/2010/wordml" xmlns:w15="http://schemas.microsoft.com/office/word/2012/wordml" xmlns:w16se="http://schemas.microsoft.com/office/word/2015/wordml/symex" xmlns:wpg="http://schemas.microsoft.com/office/word/2010/wordprocessingGroup" xmlns:wpi="http://schemas.microsoft.com/office/word/2010/wordprocessingInk" xmlns:wne="http://schemas.microsoft.com/office/word/2006/wordml" xmlns:wps="http://schemas.microsoft.com/office/word/2010/wordprocessingShape" mc:Ignorable="w14 w15 w16se wp14">
+<w:comments xmlns:wpc="http://schemas.microsoft.com/office/word/2010/wordprocessingCanvas" xmlns:cx="http://schemas.microsoft.com/office/drawing/2014/chartex" xmlns:cx1="http://schemas.microsoft.com/office/drawing/2015/9/8/chartex" xmlns:cx2="http://schemas.microsoft.com/office/drawing/2015/10/21/chartex" xmlns:cx3="http://schemas.microsoft.com/office/drawing/2016/5/9/chartex" xmlns:cx4="http://schemas.microsoft.com/office/drawing/2016/5/10/chartex" xmlns:cx5="http://schemas.microsoft.com/office/drawing/2016/5/11/chartex" xmlns:cx6="http://schemas.microsoft.com/office/drawing/2016/5/12/chartex" xmlns:cx7="http://schemas.microsoft.com/office/drawing/2016/5/13/chartex" xmlns:cx8="http://schemas.microsoft.com/office/drawing/2016/5/14/chartex" xmlns:mc="http://schemas.openxmlformats.org/markup-compatibility/2006" xmlns:aink="http://schemas.microsoft.com/office/drawing/2016/ink" xmlns:am3d="http://schemas.microsoft.com/office/drawing/2017/model3d" xmlns:o="urn:schemas-microsoft-com:office:office" xmlns:oel="http://schemas.microsoft.com/office/2019/extlst" xmlns:r="http://schemas.openxmlformats.org/officeDocument/2006/relationships" xmlns:m="http://schemas.openxmlformats.org/officeDocument/2006/math" xmlns:v="urn:schemas-microsoft-com:vml" xmlns:wp14="http://schemas.microsoft.com/office/word/2010/wordprocessingDrawing" xmlns:wp="http://schemas.openxmlformats.org/drawingml/2006/wordprocessingDrawing" xmlns:w10="urn:schemas-microsoft-com:office:word" xmlns:w="http://schemas.openxmlformats.org/wordprocessingml/2006/main" xmlns:w14="http://schemas.microsoft.com/office/word/2010/wordml" xmlns:w15="http://schemas.microsoft.com/office/word/2012/wordml" xmlns:w16cex="http://schemas.microsoft.com/office/word/2018/wordml/cex" xmlns:w16cid="http://schemas.microsoft.com/office/word/2016/wordml/cid" xmlns:w16="http://schemas.microsoft.com/office/word/2018/wordml" xmlns:w16du="http://schemas.microsoft.com/office/word/2023/wordml/word16du" xmlns:w16sdtdh="http://schemas.microsoft.com/office/word/2020/wordml/sdtdatahash" xmlns:w16se="http://schemas.microsoft.com/office/word/2015/wordml/symex" xmlns:wpg="http://schemas.microsoft.com/office/word/2010/wordprocessingGroup" xmlns:wpi="http://schemas.microsoft.com/office/word/2010/wordprocessingInk" xmlns:wne="http://schemas.microsoft.com/office/word/2006/wordml" xmlns:wps="http://schemas.microsoft.com/office/word/2010/wordprocessingShape" mc:Ignorable="w14 w15 w16se w16cid w16 w16cex w16sdtdh w16du wp14">
   <w:comment w:id="0" w:author="橋口　尭史" w:date="2024-08-20T11:57:00Z" w:initials="橋口　尭史">
     <w:p>
       <w:pPr>
@@ -13968,7 +14062,7 @@
       </w:r>
     </w:p>
   </w:comment>
-  <w:comment w:id="42" w:author="橋口　尭史" w:date="2024-08-20T14:37:00Z" w:initials="橋口　尭史">
+  <w:comment w:id="41" w:author="橋口　尭史" w:date="2024-08-20T14:37:00Z" w:initials="橋口　尭史">
     <w:p>
       <w:pPr>
         <w:pStyle w:val="af1"/>
@@ -13987,7 +14081,7 @@
       </w:r>
     </w:p>
   </w:comment>
-  <w:comment w:id="43" w:author="橋口　尭史" w:date="2024-08-20T14:38:00Z" w:initials="橋口　尭史">
+  <w:comment w:id="42" w:author="橋口　尭史" w:date="2024-08-20T14:38:00Z" w:initials="橋口　尭史">
     <w:p>
       <w:pPr>
         <w:pStyle w:val="af1"/>
@@ -14010,7 +14104,7 @@
 </file>
 
 <file path=word/commentsExtended.xml><?xml version="1.0" encoding="utf-8"?>
-<w15:commentsEx xmlns:wpc="http://schemas.microsoft.com/office/word/2010/wordprocessingCanvas" xmlns:cx="http://schemas.microsoft.com/office/drawing/2014/chartex" xmlns:cx1="http://schemas.microsoft.com/office/drawing/2015/9/8/chartex" xmlns:mc="http://schemas.openxmlformats.org/markup-compatibility/2006" xmlns:o="urn:schemas-microsoft-com:office:office" xmlns:r="http://schemas.openxmlformats.org/officeDocument/2006/relationships" xmlns:m="http://schemas.openxmlformats.org/officeDocument/2006/math" xmlns:v="urn:schemas-microsoft-com:vml" xmlns:wp14="http://schemas.microsoft.com/office/word/2010/wordprocessingDrawing" xmlns:wp="http://schemas.openxmlformats.org/drawingml/2006/wordprocessingDrawing" xmlns:w10="urn:schemas-microsoft-com:office:word" xmlns:w="http://schemas.openxmlformats.org/wordprocessingml/2006/main" xmlns:w14="http://schemas.microsoft.com/office/word/2010/wordml" xmlns:w15="http://schemas.microsoft.com/office/word/2012/wordml" xmlns:w16se="http://schemas.microsoft.com/office/word/2015/wordml/symex" xmlns:wpg="http://schemas.microsoft.com/office/word/2010/wordprocessingGroup" xmlns:wpi="http://schemas.microsoft.com/office/word/2010/wordprocessingInk" xmlns:wne="http://schemas.microsoft.com/office/word/2006/wordml" xmlns:wps="http://schemas.microsoft.com/office/word/2010/wordprocessingShape" mc:Ignorable="w14 w15 w16se wp14">
+<w15:commentsEx xmlns:wpc="http://schemas.microsoft.com/office/word/2010/wordprocessingCanvas" xmlns:cx="http://schemas.microsoft.com/office/drawing/2014/chartex" xmlns:cx1="http://schemas.microsoft.com/office/drawing/2015/9/8/chartex" xmlns:cx2="http://schemas.microsoft.com/office/drawing/2015/10/21/chartex" xmlns:cx3="http://schemas.microsoft.com/office/drawing/2016/5/9/chartex" xmlns:cx4="http://schemas.microsoft.com/office/drawing/2016/5/10/chartex" xmlns:cx5="http://schemas.microsoft.com/office/drawing/2016/5/11/chartex" xmlns:cx6="http://schemas.microsoft.com/office/drawing/2016/5/12/chartex" xmlns:cx7="http://schemas.microsoft.com/office/drawing/2016/5/13/chartex" xmlns:cx8="http://schemas.microsoft.com/office/drawing/2016/5/14/chartex" xmlns:mc="http://schemas.openxmlformats.org/markup-compatibility/2006" xmlns:aink="http://schemas.microsoft.com/office/drawing/2016/ink" xmlns:am3d="http://schemas.microsoft.com/office/drawing/2017/model3d" xmlns:o="urn:schemas-microsoft-com:office:office" xmlns:oel="http://schemas.microsoft.com/office/2019/extlst" xmlns:r="http://schemas.openxmlformats.org/officeDocument/2006/relationships" xmlns:m="http://schemas.openxmlformats.org/officeDocument/2006/math" xmlns:v="urn:schemas-microsoft-com:vml" xmlns:wp14="http://schemas.microsoft.com/office/word/2010/wordprocessingDrawing" xmlns:wp="http://schemas.openxmlformats.org/drawingml/2006/wordprocessingDrawing" xmlns:w10="urn:schemas-microsoft-com:office:word" xmlns:w="http://schemas.openxmlformats.org/wordprocessingml/2006/main" xmlns:w14="http://schemas.microsoft.com/office/word/2010/wordml" xmlns:w15="http://schemas.microsoft.com/office/word/2012/wordml" xmlns:w16cex="http://schemas.microsoft.com/office/word/2018/wordml/cex" xmlns:w16cid="http://schemas.microsoft.com/office/word/2016/wordml/cid" xmlns:w16="http://schemas.microsoft.com/office/word/2018/wordml" xmlns:w16du="http://schemas.microsoft.com/office/word/2023/wordml/word16du" xmlns:w16sdtdh="http://schemas.microsoft.com/office/word/2020/wordml/sdtdatahash" xmlns:w16se="http://schemas.microsoft.com/office/word/2015/wordml/symex" xmlns:wpg="http://schemas.microsoft.com/office/word/2010/wordprocessingGroup" xmlns:wpi="http://schemas.microsoft.com/office/word/2010/wordprocessingInk" xmlns:wne="http://schemas.microsoft.com/office/word/2006/wordml" xmlns:wps="http://schemas.microsoft.com/office/word/2010/wordprocessingShape" mc:Ignorable="w14 w15 w16se w16cid w16 w16cex w16sdtdh w16du wp14">
   <w15:commentEx w15:paraId="2AB4D12D" w15:done="0"/>
   <w15:commentEx w15:paraId="3F324F03" w15:done="0"/>
   <w15:commentEx w15:paraId="05FEF43E" w15:done="0"/>
@@ -14046,8 +14140,45 @@
 </w15:commentsEx>
 </file>
 
+<file path=word/commentsIds.xml><?xml version="1.0" encoding="utf-8"?>
+<w16cid:commentsIds xmlns:wpc="http://schemas.microsoft.com/office/word/2010/wordprocessingCanvas" xmlns:cx="http://schemas.microsoft.com/office/drawing/2014/chartex" xmlns:cx1="http://schemas.microsoft.com/office/drawing/2015/9/8/chartex" xmlns:cx2="http://schemas.microsoft.com/office/drawing/2015/10/21/chartex" xmlns:cx3="http://schemas.microsoft.com/office/drawing/2016/5/9/chartex" xmlns:cx4="http://schemas.microsoft.com/office/drawing/2016/5/10/chartex" xmlns:cx5="http://schemas.microsoft.com/office/drawing/2016/5/11/chartex" xmlns:cx6="http://schemas.microsoft.com/office/drawing/2016/5/12/chartex" xmlns:cx7="http://schemas.microsoft.com/office/drawing/2016/5/13/chartex" xmlns:cx8="http://schemas.microsoft.com/office/drawing/2016/5/14/chartex" xmlns:mc="http://schemas.openxmlformats.org/markup-compatibility/2006" xmlns:aink="http://schemas.microsoft.com/office/drawing/2016/ink" xmlns:am3d="http://schemas.microsoft.com/office/drawing/2017/model3d" xmlns:o="urn:schemas-microsoft-com:office:office" xmlns:oel="http://schemas.microsoft.com/office/2019/extlst" xmlns:r="http://schemas.openxmlformats.org/officeDocument/2006/relationships" xmlns:m="http://schemas.openxmlformats.org/officeDocument/2006/math" xmlns:v="urn:schemas-microsoft-com:vml" xmlns:wp14="http://schemas.microsoft.com/office/word/2010/wordprocessingDrawing" xmlns:wp="http://schemas.openxmlformats.org/drawingml/2006/wordprocessingDrawing" xmlns:w10="urn:schemas-microsoft-com:office:word" xmlns:w="http://schemas.openxmlformats.org/wordprocessingml/2006/main" xmlns:w14="http://schemas.microsoft.com/office/word/2010/wordml" xmlns:w15="http://schemas.microsoft.com/office/word/2012/wordml" xmlns:w16cex="http://schemas.microsoft.com/office/word/2018/wordml/cex" xmlns:w16cid="http://schemas.microsoft.com/office/word/2016/wordml/cid" xmlns:w16="http://schemas.microsoft.com/office/word/2018/wordml" xmlns:w16du="http://schemas.microsoft.com/office/word/2023/wordml/word16du" xmlns:w16sdtdh="http://schemas.microsoft.com/office/word/2020/wordml/sdtdatahash" xmlns:w16se="http://schemas.microsoft.com/office/word/2015/wordml/symex" xmlns:wpg="http://schemas.microsoft.com/office/word/2010/wordprocessingGroup" xmlns:wpi="http://schemas.microsoft.com/office/word/2010/wordprocessingInk" xmlns:wne="http://schemas.microsoft.com/office/word/2006/wordml" xmlns:wps="http://schemas.microsoft.com/office/word/2010/wordprocessingShape" mc:Ignorable="w14 w15 w16se w16cid w16 w16cex w16sdtdh w16du wp14">
+  <w16cid:commentId w16cid:paraId="2AB4D12D" w16cid:durableId="5D453713"/>
+  <w16cid:commentId w16cid:paraId="3F324F03" w16cid:durableId="13BA01F4"/>
+  <w16cid:commentId w16cid:paraId="05FEF43E" w16cid:durableId="50C23070"/>
+  <w16cid:commentId w16cid:paraId="342B179F" w16cid:durableId="2F720421"/>
+  <w16cid:commentId w16cid:paraId="5FE5B529" w16cid:durableId="50BAD0A9"/>
+  <w16cid:commentId w16cid:paraId="6919DE19" w16cid:durableId="4E675EDD"/>
+  <w16cid:commentId w16cid:paraId="65B6C792" w16cid:durableId="13B7C60A"/>
+  <w16cid:commentId w16cid:paraId="6FB9876D" w16cid:durableId="3643F935"/>
+  <w16cid:commentId w16cid:paraId="213C734E" w16cid:durableId="00B4C361"/>
+  <w16cid:commentId w16cid:paraId="7112F243" w16cid:durableId="049AC916"/>
+  <w16cid:commentId w16cid:paraId="6F22C911" w16cid:durableId="4B6B2C2D"/>
+  <w16cid:commentId w16cid:paraId="19173AC9" w16cid:durableId="44BB66F3"/>
+  <w16cid:commentId w16cid:paraId="75E3FFC0" w16cid:durableId="168A1DBE"/>
+  <w16cid:commentId w16cid:paraId="04227503" w16cid:durableId="52A2BBE8"/>
+  <w16cid:commentId w16cid:paraId="13B5E8E4" w16cid:durableId="79819089"/>
+  <w16cid:commentId w16cid:paraId="102C558B" w16cid:durableId="5064BC34"/>
+  <w16cid:commentId w16cid:paraId="15018327" w16cid:durableId="3102FB39"/>
+  <w16cid:commentId w16cid:paraId="7FF73616" w16cid:durableId="3657B8BB"/>
+  <w16cid:commentId w16cid:paraId="6E06CED5" w16cid:durableId="30D48769"/>
+  <w16cid:commentId w16cid:paraId="65563F4E" w16cid:durableId="5CAD5A62"/>
+  <w16cid:commentId w16cid:paraId="638C135A" w16cid:durableId="4095899E"/>
+  <w16cid:commentId w16cid:paraId="272819BE" w16cid:durableId="6855D526"/>
+  <w16cid:commentId w16cid:paraId="2B7B732C" w16cid:durableId="242D62C5"/>
+  <w16cid:commentId w16cid:paraId="44A3393F" w16cid:durableId="558E71AD"/>
+  <w16cid:commentId w16cid:paraId="0F78CE92" w16cid:durableId="63C35D51"/>
+  <w16cid:commentId w16cid:paraId="7F274318" w16cid:durableId="2E7E9DAA"/>
+  <w16cid:commentId w16cid:paraId="05105B0C" w16cid:durableId="2190652B"/>
+  <w16cid:commentId w16cid:paraId="48A9CE35" w16cid:durableId="52477167"/>
+  <w16cid:commentId w16cid:paraId="0EEC6F9F" w16cid:durableId="7FE6955E"/>
+  <w16cid:commentId w16cid:paraId="1004E920" w16cid:durableId="7F9C3508"/>
+  <w16cid:commentId w16cid:paraId="0CD95465" w16cid:durableId="46794DFF"/>
+  <w16cid:commentId w16cid:paraId="27380D93" w16cid:durableId="132E594B"/>
+</w16cid:commentsIds>
+</file>
+
 <file path=word/endnotes.xml><?xml version="1.0" encoding="utf-8"?>
-<w:endnotes xmlns:wpc="http://schemas.microsoft.com/office/word/2010/wordprocessingCanvas" xmlns:cx="http://schemas.microsoft.com/office/drawing/2014/chartex" xmlns:cx1="http://schemas.microsoft.com/office/drawing/2015/9/8/chartex" xmlns:mc="http://schemas.openxmlformats.org/markup-compatibility/2006" xmlns:o="urn:schemas-microsoft-com:office:office" xmlns:r="http://schemas.openxmlformats.org/officeDocument/2006/relationships" xmlns:m="http://schemas.openxmlformats.org/officeDocument/2006/math" xmlns:v="urn:schemas-microsoft-com:vml" xmlns:wp14="http://schemas.microsoft.com/office/word/2010/wordprocessingDrawing" xmlns:wp="http://schemas.openxmlformats.org/drawingml/2006/wordprocessingDrawing" xmlns:w10="urn:schemas-microsoft-com:office:word" xmlns:w="http://schemas.openxmlformats.org/wordprocessingml/2006/main" xmlns:w14="http://schemas.microsoft.com/office/word/2010/wordml" xmlns:w15="http://schemas.microsoft.com/office/word/2012/wordml" xmlns:w16se="http://schemas.microsoft.com/office/word/2015/wordml/symex" xmlns:wpg="http://schemas.microsoft.com/office/word/2010/wordprocessingGroup" xmlns:wpi="http://schemas.microsoft.com/office/word/2010/wordprocessingInk" xmlns:wne="http://schemas.microsoft.com/office/word/2006/wordml" xmlns:wps="http://schemas.microsoft.com/office/word/2010/wordprocessingShape" mc:Ignorable="w14 w15 w16se wp14">
+<w:endnotes xmlns:wpc="http://schemas.microsoft.com/office/word/2010/wordprocessingCanvas" xmlns:cx="http://schemas.microsoft.com/office/drawing/2014/chartex" xmlns:cx1="http://schemas.microsoft.com/office/drawing/2015/9/8/chartex" xmlns:cx2="http://schemas.microsoft.com/office/drawing/2015/10/21/chartex" xmlns:cx3="http://schemas.microsoft.com/office/drawing/2016/5/9/chartex" xmlns:cx4="http://schemas.microsoft.com/office/drawing/2016/5/10/chartex" xmlns:cx5="http://schemas.microsoft.com/office/drawing/2016/5/11/chartex" xmlns:cx6="http://schemas.microsoft.com/office/drawing/2016/5/12/chartex" xmlns:cx7="http://schemas.microsoft.com/office/drawing/2016/5/13/chartex" xmlns:cx8="http://schemas.microsoft.com/office/drawing/2016/5/14/chartex" xmlns:mc="http://schemas.openxmlformats.org/markup-compatibility/2006" xmlns:aink="http://schemas.microsoft.com/office/drawing/2016/ink" xmlns:am3d="http://schemas.microsoft.com/office/drawing/2017/model3d" xmlns:o="urn:schemas-microsoft-com:office:office" xmlns:oel="http://schemas.microsoft.com/office/2019/extlst" xmlns:r="http://schemas.openxmlformats.org/officeDocument/2006/relationships" xmlns:m="http://schemas.openxmlformats.org/officeDocument/2006/math" xmlns:v="urn:schemas-microsoft-com:vml" xmlns:wp14="http://schemas.microsoft.com/office/word/2010/wordprocessingDrawing" xmlns:wp="http://schemas.openxmlformats.org/drawingml/2006/wordprocessingDrawing" xmlns:w10="urn:schemas-microsoft-com:office:word" xmlns:w="http://schemas.openxmlformats.org/wordprocessingml/2006/main" xmlns:w14="http://schemas.microsoft.com/office/word/2010/wordml" xmlns:w15="http://schemas.microsoft.com/office/word/2012/wordml" xmlns:w16cex="http://schemas.microsoft.com/office/word/2018/wordml/cex" xmlns:w16cid="http://schemas.microsoft.com/office/word/2016/wordml/cid" xmlns:w16="http://schemas.microsoft.com/office/word/2018/wordml" xmlns:w16du="http://schemas.microsoft.com/office/word/2023/wordml/word16du" xmlns:w16sdtdh="http://schemas.microsoft.com/office/word/2020/wordml/sdtdatahash" xmlns:w16se="http://schemas.microsoft.com/office/word/2015/wordml/symex" xmlns:wpg="http://schemas.microsoft.com/office/word/2010/wordprocessingGroup" xmlns:wpi="http://schemas.microsoft.com/office/word/2010/wordprocessingInk" xmlns:wne="http://schemas.microsoft.com/office/word/2006/wordml" xmlns:wps="http://schemas.microsoft.com/office/word/2010/wordprocessingShape" mc:Ignorable="w14 w15 w16se w16cid w16 w16cex w16sdtdh w16du wp14">
   <w:endnote w:type="separator" w:id="-1">
     <w:p>
       <w:r>
@@ -14066,7 +14197,7 @@
 </file>
 
 <file path=word/footer1.xml><?xml version="1.0" encoding="utf-8"?>
-<w:ftr xmlns:wpc="http://schemas.microsoft.com/office/word/2010/wordprocessingCanvas" xmlns:cx="http://schemas.microsoft.com/office/drawing/2014/chartex" xmlns:cx1="http://schemas.microsoft.com/office/drawing/2015/9/8/chartex" xmlns:mc="http://schemas.openxmlformats.org/markup-compatibility/2006" xmlns:o="urn:schemas-microsoft-com:office:office" xmlns:r="http://schemas.openxmlformats.org/officeDocument/2006/relationships" xmlns:m="http://schemas.openxmlformats.org/officeDocument/2006/math" xmlns:v="urn:schemas-microsoft-com:vml" xmlns:wp14="http://schemas.microsoft.com/office/word/2010/wordprocessingDrawing" xmlns:wp="http://schemas.openxmlformats.org/drawingml/2006/wordprocessingDrawing" xmlns:w10="urn:schemas-microsoft-com:office:word" xmlns:w="http://schemas.openxmlformats.org/wordprocessingml/2006/main" xmlns:w14="http://schemas.microsoft.com/office/word/2010/wordml" xmlns:w15="http://schemas.microsoft.com/office/word/2012/wordml" xmlns:w16se="http://schemas.microsoft.com/office/word/2015/wordml/symex" xmlns:wpg="http://schemas.microsoft.com/office/word/2010/wordprocessingGroup" xmlns:wpi="http://schemas.microsoft.com/office/word/2010/wordprocessingInk" xmlns:wne="http://schemas.microsoft.com/office/word/2006/wordml" xmlns:wps="http://schemas.microsoft.com/office/word/2010/wordprocessingShape" mc:Ignorable="w14 w15 w16se wp14">
+<w:ftr xmlns:wpc="http://schemas.microsoft.com/office/word/2010/wordprocessingCanvas" xmlns:cx="http://schemas.microsoft.com/office/drawing/2014/chartex" xmlns:cx1="http://schemas.microsoft.com/office/drawing/2015/9/8/chartex" xmlns:cx2="http://schemas.microsoft.com/office/drawing/2015/10/21/chartex" xmlns:cx3="http://schemas.microsoft.com/office/drawing/2016/5/9/chartex" xmlns:cx4="http://schemas.microsoft.com/office/drawing/2016/5/10/chartex" xmlns:cx5="http://schemas.microsoft.com/office/drawing/2016/5/11/chartex" xmlns:cx6="http://schemas.microsoft.com/office/drawing/2016/5/12/chartex" xmlns:cx7="http://schemas.microsoft.com/office/drawing/2016/5/13/chartex" xmlns:cx8="http://schemas.microsoft.com/office/drawing/2016/5/14/chartex" xmlns:mc="http://schemas.openxmlformats.org/markup-compatibility/2006" xmlns:aink="http://schemas.microsoft.com/office/drawing/2016/ink" xmlns:am3d="http://schemas.microsoft.com/office/drawing/2017/model3d" xmlns:o="urn:schemas-microsoft-com:office:office" xmlns:oel="http://schemas.microsoft.com/office/2019/extlst" xmlns:r="http://schemas.openxmlformats.org/officeDocument/2006/relationships" xmlns:m="http://schemas.openxmlformats.org/officeDocument/2006/math" xmlns:v="urn:schemas-microsoft-com:vml" xmlns:wp14="http://schemas.microsoft.com/office/word/2010/wordprocessingDrawing" xmlns:wp="http://schemas.openxmlformats.org/drawingml/2006/wordprocessingDrawing" xmlns:w10="urn:schemas-microsoft-com:office:word" xmlns:w="http://schemas.openxmlformats.org/wordprocessingml/2006/main" xmlns:w14="http://schemas.microsoft.com/office/word/2010/wordml" xmlns:w15="http://schemas.microsoft.com/office/word/2012/wordml" xmlns:w16cex="http://schemas.microsoft.com/office/word/2018/wordml/cex" xmlns:w16cid="http://schemas.microsoft.com/office/word/2016/wordml/cid" xmlns:w16="http://schemas.microsoft.com/office/word/2018/wordml" xmlns:w16du="http://schemas.microsoft.com/office/word/2023/wordml/word16du" xmlns:w16sdtdh="http://schemas.microsoft.com/office/word/2020/wordml/sdtdatahash" xmlns:w16se="http://schemas.microsoft.com/office/word/2015/wordml/symex" xmlns:wpg="http://schemas.microsoft.com/office/word/2010/wordprocessingGroup" xmlns:wpi="http://schemas.microsoft.com/office/word/2010/wordprocessingInk" xmlns:wne="http://schemas.microsoft.com/office/word/2006/wordml" xmlns:wps="http://schemas.microsoft.com/office/word/2010/wordprocessingShape" mc:Ignorable="w14 w15 w16se w16cid w16 w16cex w16sdtdh w16du wp14">
   <w:sdt>
     <w:sdtPr>
       <w:id w:val="213010943"/>
@@ -14112,7 +14243,7 @@
 </file>
 
 <file path=word/footnotes.xml><?xml version="1.0" encoding="utf-8"?>
-<w:footnotes xmlns:wpc="http://schemas.microsoft.com/office/word/2010/wordprocessingCanvas" xmlns:cx="http://schemas.microsoft.com/office/drawing/2014/chartex" xmlns:cx1="http://schemas.microsoft.com/office/drawing/2015/9/8/chartex" xmlns:mc="http://schemas.openxmlformats.org/markup-compatibility/2006" xmlns:o="urn:schemas-microsoft-com:office:office" xmlns:r="http://schemas.openxmlformats.org/officeDocument/2006/relationships" xmlns:m="http://schemas.openxmlformats.org/officeDocument/2006/math" xmlns:v="urn:schemas-microsoft-com:vml" xmlns:wp14="http://schemas.microsoft.com/office/word/2010/wordprocessingDrawing" xmlns:wp="http://schemas.openxmlformats.org/drawingml/2006/wordprocessingDrawing" xmlns:w10="urn:schemas-microsoft-com:office:word" xmlns:w="http://schemas.openxmlformats.org/wordprocessingml/2006/main" xmlns:w14="http://schemas.microsoft.com/office/word/2010/wordml" xmlns:w15="http://schemas.microsoft.com/office/word/2012/wordml" xmlns:w16se="http://schemas.microsoft.com/office/word/2015/wordml/symex" xmlns:wpg="http://schemas.microsoft.com/office/word/2010/wordprocessingGroup" xmlns:wpi="http://schemas.microsoft.com/office/word/2010/wordprocessingInk" xmlns:wne="http://schemas.microsoft.com/office/word/2006/wordml" xmlns:wps="http://schemas.microsoft.com/office/word/2010/wordprocessingShape" mc:Ignorable="w14 w15 w16se wp14">
+<w:footnotes xmlns:wpc="http://schemas.microsoft.com/office/word/2010/wordprocessingCanvas" xmlns:cx="http://schemas.microsoft.com/office/drawing/2014/chartex" xmlns:cx1="http://schemas.microsoft.com/office/drawing/2015/9/8/chartex" xmlns:cx2="http://schemas.microsoft.com/office/drawing/2015/10/21/chartex" xmlns:cx3="http://schemas.microsoft.com/office/drawing/2016/5/9/chartex" xmlns:cx4="http://schemas.microsoft.com/office/drawing/2016/5/10/chartex" xmlns:cx5="http://schemas.microsoft.com/office/drawing/2016/5/11/chartex" xmlns:cx6="http://schemas.microsoft.com/office/drawing/2016/5/12/chartex" xmlns:cx7="http://schemas.microsoft.com/office/drawing/2016/5/13/chartex" xmlns:cx8="http://schemas.microsoft.com/office/drawing/2016/5/14/chartex" xmlns:mc="http://schemas.openxmlformats.org/markup-compatibility/2006" xmlns:aink="http://schemas.microsoft.com/office/drawing/2016/ink" xmlns:am3d="http://schemas.microsoft.com/office/drawing/2017/model3d" xmlns:o="urn:schemas-microsoft-com:office:office" xmlns:oel="http://schemas.microsoft.com/office/2019/extlst" xmlns:r="http://schemas.openxmlformats.org/officeDocument/2006/relationships" xmlns:m="http://schemas.openxmlformats.org/officeDocument/2006/math" xmlns:v="urn:schemas-microsoft-com:vml" xmlns:wp14="http://schemas.microsoft.com/office/word/2010/wordprocessingDrawing" xmlns:wp="http://schemas.openxmlformats.org/drawingml/2006/wordprocessingDrawing" xmlns:w10="urn:schemas-microsoft-com:office:word" xmlns:w="http://schemas.openxmlformats.org/wordprocessingml/2006/main" xmlns:w14="http://schemas.microsoft.com/office/word/2010/wordml" xmlns:w15="http://schemas.microsoft.com/office/word/2012/wordml" xmlns:w16cex="http://schemas.microsoft.com/office/word/2018/wordml/cex" xmlns:w16cid="http://schemas.microsoft.com/office/word/2016/wordml/cid" xmlns:w16="http://schemas.microsoft.com/office/word/2018/wordml" xmlns:w16du="http://schemas.microsoft.com/office/word/2023/wordml/word16du" xmlns:w16sdtdh="http://schemas.microsoft.com/office/word/2020/wordml/sdtdatahash" xmlns:w16se="http://schemas.microsoft.com/office/word/2015/wordml/symex" xmlns:wpg="http://schemas.microsoft.com/office/word/2010/wordprocessingGroup" xmlns:wpi="http://schemas.microsoft.com/office/word/2010/wordprocessingInk" xmlns:wne="http://schemas.microsoft.com/office/word/2006/wordml" xmlns:wps="http://schemas.microsoft.com/office/word/2010/wordprocessingShape" mc:Ignorable="w14 w15 w16se w16cid w16 w16cex w16sdtdh w16du wp14">
   <w:footnote w:type="separator" w:id="-1">
     <w:p>
       <w:r>
@@ -14131,7 +14262,7 @@
 </file>
 
 <file path=word/numbering.xml><?xml version="1.0" encoding="utf-8"?>
-<w:numbering xmlns:wpc="http://schemas.microsoft.com/office/word/2010/wordprocessingCanvas" xmlns:cx="http://schemas.microsoft.com/office/drawing/2014/chartex" xmlns:cx1="http://schemas.microsoft.com/office/drawing/2015/9/8/chartex" xmlns:mc="http://schemas.openxmlformats.org/markup-compatibility/2006" xmlns:o="urn:schemas-microsoft-com:office:office" xmlns:r="http://schemas.openxmlformats.org/officeDocument/2006/relationships" xmlns:m="http://schemas.openxmlformats.org/officeDocument/2006/math" xmlns:v="urn:schemas-microsoft-com:vml" xmlns:wp14="http://schemas.microsoft.com/office/word/2010/wordprocessingDrawing" xmlns:wp="http://schemas.openxmlformats.org/drawingml/2006/wordprocessingDrawing" xmlns:w10="urn:schemas-microsoft-com:office:word" xmlns:w="http://schemas.openxmlformats.org/wordprocessingml/2006/main" xmlns:w14="http://schemas.microsoft.com/office/word/2010/wordml" xmlns:w15="http://schemas.microsoft.com/office/word/2012/wordml" xmlns:w16se="http://schemas.microsoft.com/office/word/2015/wordml/symex" xmlns:wpg="http://schemas.microsoft.com/office/word/2010/wordprocessingGroup" xmlns:wpi="http://schemas.microsoft.com/office/word/2010/wordprocessingInk" xmlns:wne="http://schemas.microsoft.com/office/word/2006/wordml" xmlns:wps="http://schemas.microsoft.com/office/word/2010/wordprocessingShape" mc:Ignorable="w14 w15 w16se wp14">
+<w:numbering xmlns:wpc="http://schemas.microsoft.com/office/word/2010/wordprocessingCanvas" xmlns:cx="http://schemas.microsoft.com/office/drawing/2014/chartex" xmlns:cx1="http://schemas.microsoft.com/office/drawing/2015/9/8/chartex" xmlns:cx2="http://schemas.microsoft.com/office/drawing/2015/10/21/chartex" xmlns:cx3="http://schemas.microsoft.com/office/drawing/2016/5/9/chartex" xmlns:cx4="http://schemas.microsoft.com/office/drawing/2016/5/10/chartex" xmlns:cx5="http://schemas.microsoft.com/office/drawing/2016/5/11/chartex" xmlns:cx6="http://schemas.microsoft.com/office/drawing/2016/5/12/chartex" xmlns:cx7="http://schemas.microsoft.com/office/drawing/2016/5/13/chartex" xmlns:cx8="http://schemas.microsoft.com/office/drawing/2016/5/14/chartex" xmlns:mc="http://schemas.openxmlformats.org/markup-compatibility/2006" xmlns:aink="http://schemas.microsoft.com/office/drawing/2016/ink" xmlns:am3d="http://schemas.microsoft.com/office/drawing/2017/model3d" xmlns:o="urn:schemas-microsoft-com:office:office" xmlns:oel="http://schemas.microsoft.com/office/2019/extlst" xmlns:r="http://schemas.openxmlformats.org/officeDocument/2006/relationships" xmlns:m="http://schemas.openxmlformats.org/officeDocument/2006/math" xmlns:v="urn:schemas-microsoft-com:vml" xmlns:wp14="http://schemas.microsoft.com/office/word/2010/wordprocessingDrawing" xmlns:wp="http://schemas.openxmlformats.org/drawingml/2006/wordprocessingDrawing" xmlns:w10="urn:schemas-microsoft-com:office:word" xmlns:w="http://schemas.openxmlformats.org/wordprocessingml/2006/main" xmlns:w14="http://schemas.microsoft.com/office/word/2010/wordml" xmlns:w15="http://schemas.microsoft.com/office/word/2012/wordml" xmlns:w16cex="http://schemas.microsoft.com/office/word/2018/wordml/cex" xmlns:w16cid="http://schemas.microsoft.com/office/word/2016/wordml/cid" xmlns:w16="http://schemas.microsoft.com/office/word/2018/wordml" xmlns:w16du="http://schemas.microsoft.com/office/word/2023/wordml/word16du" xmlns:w16sdtdh="http://schemas.microsoft.com/office/word/2020/wordml/sdtdatahash" xmlns:w16se="http://schemas.microsoft.com/office/word/2015/wordml/symex" xmlns:wpg="http://schemas.microsoft.com/office/word/2010/wordprocessingGroup" xmlns:wpi="http://schemas.microsoft.com/office/word/2010/wordprocessingInk" xmlns:wne="http://schemas.microsoft.com/office/word/2006/wordml" xmlns:wps="http://schemas.microsoft.com/office/word/2010/wordprocessingShape" mc:Ignorable="w14 w15 w16se w16cid w16 w16cex w16sdtdh w16du wp14">
   <w:abstractNum w:abstractNumId="0" w15:restartNumberingAfterBreak="0">
     <w:nsid w:val="06F45D38"/>
     <w:multiLevelType w:val="hybridMultilevel"/>
@@ -15376,22 +15507,22 @@
       </w:rPr>
     </w:lvl>
   </w:abstractNum>
-  <w:num w:numId="1">
+  <w:num w:numId="1" w16cid:durableId="392970710">
     <w:abstractNumId w:val="5"/>
   </w:num>
-  <w:num w:numId="2">
+  <w:num w:numId="2" w16cid:durableId="1102381981">
     <w:abstractNumId w:val="8"/>
   </w:num>
-  <w:num w:numId="3">
+  <w:num w:numId="3" w16cid:durableId="751505639">
     <w:abstractNumId w:val="10"/>
   </w:num>
-  <w:num w:numId="4">
+  <w:num w:numId="4" w16cid:durableId="1953630897">
     <w:abstractNumId w:val="0"/>
   </w:num>
-  <w:num w:numId="5">
+  <w:num w:numId="5" w16cid:durableId="611059795">
     <w:abstractNumId w:val="1"/>
   </w:num>
-  <w:num w:numId="6">
+  <w:num w:numId="6" w16cid:durableId="1173564768">
     <w:abstractNumId w:val="1"/>
     <w:lvlOverride w:ilvl="0">
       <w:startOverride w:val="1"/>
@@ -15421,35 +15552,35 @@
       <w:startOverride w:val="1"/>
     </w:lvlOverride>
   </w:num>
-  <w:num w:numId="7">
+  <w:num w:numId="7" w16cid:durableId="1468860626">
     <w:abstractNumId w:val="4"/>
   </w:num>
-  <w:num w:numId="8">
+  <w:num w:numId="8" w16cid:durableId="1908225835">
     <w:abstractNumId w:val="12"/>
   </w:num>
-  <w:num w:numId="9">
+  <w:num w:numId="9" w16cid:durableId="1040589420">
     <w:abstractNumId w:val="3"/>
   </w:num>
-  <w:num w:numId="10">
+  <w:num w:numId="10" w16cid:durableId="952639649">
     <w:abstractNumId w:val="9"/>
   </w:num>
-  <w:num w:numId="11">
+  <w:num w:numId="11" w16cid:durableId="868952352">
     <w:abstractNumId w:val="11"/>
   </w:num>
-  <w:num w:numId="12">
+  <w:num w:numId="12" w16cid:durableId="504132330">
     <w:abstractNumId w:val="2"/>
   </w:num>
-  <w:num w:numId="13">
+  <w:num w:numId="13" w16cid:durableId="1925995269">
     <w:abstractNumId w:val="7"/>
   </w:num>
-  <w:num w:numId="14">
+  <w:num w:numId="14" w16cid:durableId="421146940">
     <w:abstractNumId w:val="6"/>
   </w:num>
 </w:numbering>
 </file>
 
 <file path=word/people.xml><?xml version="1.0" encoding="utf-8"?>
-<w15:people xmlns:wpc="http://schemas.microsoft.com/office/word/2010/wordprocessingCanvas" xmlns:cx="http://schemas.microsoft.com/office/drawing/2014/chartex" xmlns:cx1="http://schemas.microsoft.com/office/drawing/2015/9/8/chartex" xmlns:mc="http://schemas.openxmlformats.org/markup-compatibility/2006" xmlns:o="urn:schemas-microsoft-com:office:office" xmlns:r="http://schemas.openxmlformats.org/officeDocument/2006/relationships" xmlns:m="http://schemas.openxmlformats.org/officeDocument/2006/math" xmlns:v="urn:schemas-microsoft-com:vml" xmlns:wp14="http://schemas.microsoft.com/office/word/2010/wordprocessingDrawing" xmlns:wp="http://schemas.openxmlformats.org/drawingml/2006/wordprocessingDrawing" xmlns:w10="urn:schemas-microsoft-com:office:word" xmlns:w="http://schemas.openxmlformats.org/wordprocessingml/2006/main" xmlns:w14="http://schemas.microsoft.com/office/word/2010/wordml" xmlns:w15="http://schemas.microsoft.com/office/word/2012/wordml" xmlns:w16se="http://schemas.microsoft.com/office/word/2015/wordml/symex" xmlns:wpg="http://schemas.microsoft.com/office/word/2010/wordprocessingGroup" xmlns:wpi="http://schemas.microsoft.com/office/word/2010/wordprocessingInk" xmlns:wne="http://schemas.microsoft.com/office/word/2006/wordml" xmlns:wps="http://schemas.microsoft.com/office/word/2010/wordprocessingShape" mc:Ignorable="w14 w15 w16se wp14">
+<w15:people xmlns:wpc="http://schemas.microsoft.com/office/word/2010/wordprocessingCanvas" xmlns:cx="http://schemas.microsoft.com/office/drawing/2014/chartex" xmlns:cx1="http://schemas.microsoft.com/office/drawing/2015/9/8/chartex" xmlns:cx2="http://schemas.microsoft.com/office/drawing/2015/10/21/chartex" xmlns:cx3="http://schemas.microsoft.com/office/drawing/2016/5/9/chartex" xmlns:cx4="http://schemas.microsoft.com/office/drawing/2016/5/10/chartex" xmlns:cx5="http://schemas.microsoft.com/office/drawing/2016/5/11/chartex" xmlns:cx6="http://schemas.microsoft.com/office/drawing/2016/5/12/chartex" xmlns:cx7="http://schemas.microsoft.com/office/drawing/2016/5/13/chartex" xmlns:cx8="http://schemas.microsoft.com/office/drawing/2016/5/14/chartex" xmlns:mc="http://schemas.openxmlformats.org/markup-compatibility/2006" xmlns:aink="http://schemas.microsoft.com/office/drawing/2016/ink" xmlns:am3d="http://schemas.microsoft.com/office/drawing/2017/model3d" xmlns:o="urn:schemas-microsoft-com:office:office" xmlns:oel="http://schemas.microsoft.com/office/2019/extlst" xmlns:r="http://schemas.openxmlformats.org/officeDocument/2006/relationships" xmlns:m="http://schemas.openxmlformats.org/officeDocument/2006/math" xmlns:v="urn:schemas-microsoft-com:vml" xmlns:wp14="http://schemas.microsoft.com/office/word/2010/wordprocessingDrawing" xmlns:wp="http://schemas.openxmlformats.org/drawingml/2006/wordprocessingDrawing" xmlns:w10="urn:schemas-microsoft-com:office:word" xmlns:w="http://schemas.openxmlformats.org/wordprocessingml/2006/main" xmlns:w14="http://schemas.microsoft.com/office/word/2010/wordml" xmlns:w15="http://schemas.microsoft.com/office/word/2012/wordml" xmlns:w16cex="http://schemas.microsoft.com/office/word/2018/wordml/cex" xmlns:w16cid="http://schemas.microsoft.com/office/word/2016/wordml/cid" xmlns:w16="http://schemas.microsoft.com/office/word/2018/wordml" xmlns:w16du="http://schemas.microsoft.com/office/word/2023/wordml/word16du" xmlns:w16sdtdh="http://schemas.microsoft.com/office/word/2020/wordml/sdtdatahash" xmlns:w16se="http://schemas.microsoft.com/office/word/2015/wordml/symex" xmlns:wpg="http://schemas.microsoft.com/office/word/2010/wordprocessingGroup" xmlns:wpi="http://schemas.microsoft.com/office/word/2010/wordprocessingInk" xmlns:wne="http://schemas.microsoft.com/office/word/2006/wordml" xmlns:wps="http://schemas.microsoft.com/office/word/2010/wordprocessingShape" mc:Ignorable="w14 w15 w16se w16cid w16 w16cex w16sdtdh w16du wp14">
   <w15:person w15:author="橋口　尭史">
     <w15:presenceInfo w15:providerId="AD" w15:userId="S-1-5-21-3951622164-4282857066-19394869-23376"/>
   </w15:person>
@@ -15457,7 +15588,7 @@
 </file>
 
 <file path=word/styles.xml><?xml version="1.0" encoding="utf-8"?>
-<w:styles xmlns:mc="http://schemas.openxmlformats.org/markup-compatibility/2006" xmlns:r="http://schemas.openxmlformats.org/officeDocument/2006/relationships" xmlns:w="http://schemas.openxmlformats.org/wordprocessingml/2006/main" xmlns:w14="http://schemas.microsoft.com/office/word/2010/wordml" xmlns:w15="http://schemas.microsoft.com/office/word/2012/wordml" xmlns:w16se="http://schemas.microsoft.com/office/word/2015/wordml/symex" mc:Ignorable="w14 w15 w16se">
+<w:styles xmlns:mc="http://schemas.openxmlformats.org/markup-compatibility/2006" xmlns:r="http://schemas.openxmlformats.org/officeDocument/2006/relationships" xmlns:w="http://schemas.openxmlformats.org/wordprocessingml/2006/main" xmlns:w14="http://schemas.microsoft.com/office/word/2010/wordml" xmlns:w15="http://schemas.microsoft.com/office/word/2012/wordml" xmlns:w16cex="http://schemas.microsoft.com/office/word/2018/wordml/cex" xmlns:w16cid="http://schemas.microsoft.com/office/word/2016/wordml/cid" xmlns:w16="http://schemas.microsoft.com/office/word/2018/wordml" xmlns:w16du="http://schemas.microsoft.com/office/word/2023/wordml/word16du" xmlns:w16sdtdh="http://schemas.microsoft.com/office/word/2020/wordml/sdtdatahash" xmlns:w16se="http://schemas.microsoft.com/office/word/2015/wordml/symex" mc:Ignorable="w14 w15 w16se w16cid w16 w16cex w16sdtdh w16du">
   <w:docDefaults>
     <w:rPrDefault>
       <w:rPr>
@@ -15470,7 +15601,7 @@
     </w:rPrDefault>
     <w:pPrDefault/>
   </w:docDefaults>
-  <w:latentStyles w:defLockedState="0" w:defUIPriority="99" w:defSemiHidden="0" w:defUnhideWhenUsed="0" w:defQFormat="0" w:count="371">
+  <w:latentStyles w:defLockedState="0" w:defUIPriority="99" w:defSemiHidden="0" w:defUnhideWhenUsed="0" w:defQFormat="0" w:count="376">
     <w:lsdException w:name="Normal" w:uiPriority="0" w:qFormat="1"/>
     <w:lsdException w:name="heading 1" w:uiPriority="9" w:qFormat="1"/>
     <w:lsdException w:name="heading 2" w:semiHidden="1" w:uiPriority="9" w:unhideWhenUsed="1" w:qFormat="1"/>
@@ -15842,6 +15973,11 @@
     <w:lsdException w:name="List Table 5 Dark Accent 6" w:uiPriority="50"/>
     <w:lsdException w:name="List Table 6 Colorful Accent 6" w:uiPriority="51"/>
     <w:lsdException w:name="List Table 7 Colorful Accent 6" w:uiPriority="52"/>
+    <w:lsdException w:name="Mention" w:semiHidden="1" w:unhideWhenUsed="1"/>
+    <w:lsdException w:name="Smart Hyperlink" w:semiHidden="1" w:unhideWhenUsed="1"/>
+    <w:lsdException w:name="Hashtag" w:semiHidden="1" w:unhideWhenUsed="1"/>
+    <w:lsdException w:name="Unresolved Mention" w:semiHidden="1" w:unhideWhenUsed="1"/>
+    <w:lsdException w:name="Smart Link" w:semiHidden="1" w:unhideWhenUsed="1"/>
   </w:latentStyles>
   <w:style w:type="paragraph" w:default="1" w:styleId="a">
     <w:name w:val="Normal"/>
@@ -17120,7 +17256,6 @@
     </c:legend>
     <c:plotVisOnly val="1"/>
     <c:dispBlanksAs val="gap"/>
-    <c:showDLblsOverMax val="0"/>
     <c:extLst>
       <c:ext xmlns:c16r3="http://schemas.microsoft.com/office/drawing/2017/03/chart" uri="{56B9EC1D-385E-4148-901F-78D8002777C0}">
         <c16r3:dataDisplayOptions16>
@@ -17128,6 +17263,7 @@
         </c16r3:dataDisplayOptions16>
       </c:ext>
     </c:extLst>
+    <c:showDLblsOverMax val="0"/>
   </c:chart>
   <c:spPr>
     <a:solidFill>
@@ -17981,7 +18117,6 @@
     </c:legend>
     <c:plotVisOnly val="1"/>
     <c:dispBlanksAs val="gap"/>
-    <c:showDLblsOverMax val="0"/>
     <c:extLst>
       <c:ext xmlns:c16r3="http://schemas.microsoft.com/office/drawing/2017/03/chart" uri="{56B9EC1D-385E-4148-901F-78D8002777C0}">
         <c16r3:dataDisplayOptions16>
@@ -17989,6 +18124,7 @@
         </c16r3:dataDisplayOptions16>
       </c:ext>
     </c:extLst>
+    <c:showDLblsOverMax val="0"/>
   </c:chart>
   <c:spPr>
     <a:solidFill>
@@ -18558,7 +18694,6 @@
     </c:legend>
     <c:plotVisOnly val="1"/>
     <c:dispBlanksAs val="gap"/>
-    <c:showDLblsOverMax val="0"/>
     <c:extLst>
       <c:ext xmlns:c16r3="http://schemas.microsoft.com/office/drawing/2017/03/chart" uri="{56B9EC1D-385E-4148-901F-78D8002777C0}">
         <c16r3:dataDisplayOptions16>
@@ -18566,6 +18701,7 @@
         </c16r3:dataDisplayOptions16>
       </c:ext>
     </c:extLst>
+    <c:showDLblsOverMax val="0"/>
   </c:chart>
   <c:spPr>
     <a:solidFill>
@@ -19253,7 +19389,6 @@
     </c:legend>
     <c:plotVisOnly val="1"/>
     <c:dispBlanksAs val="gap"/>
-    <c:showDLblsOverMax val="0"/>
     <c:extLst>
       <c:ext xmlns:c16r3="http://schemas.microsoft.com/office/drawing/2017/03/chart" uri="{56B9EC1D-385E-4148-901F-78D8002777C0}">
         <c16r3:dataDisplayOptions16>
@@ -19261,6 +19396,7 @@
         </c16r3:dataDisplayOptions16>
       </c:ext>
     </c:extLst>
+    <c:showDLblsOverMax val="0"/>
   </c:chart>
   <c:spPr>
     <a:solidFill>
